--- a/法令ファイル/小笠原諸島の復帰に伴う村の設置及び現地における行政機関の設置等に関する政令/小笠原諸島の復帰に伴う村の設置及び現地における行政機関の設置等に関する政令（昭和四十三年政令第二百十二号）.docx
+++ b/法令ファイル/小笠原諸島の復帰に伴う村の設置及び現地における行政機関の設置等に関する政令/小笠原諸島の復帰に伴う村の設置及び現地における行政機関の設置等に関する政令（昭和四十三年政令第二百十二号）.docx
@@ -258,6 +258,8 @@
       </w:pPr>
       <w:r>
         <w:t>前項の規定により選任される監査委員の任期は、地方自治法第百九十七条の規定にかかわらず、村政審議会の委員の任期による。</w:t>
+        <w:br/>
+        <w:t>ただし、後任者が選任されるまでの間は、その職務を行なうことを妨げない。</w:t>
       </w:r>
     </w:p>
     <w:p>
@@ -271,6 +273,8 @@
     <w:p>
       <w:r>
         <w:t>職務執行者は、その権限に属する事務の管理及び執行について、東京都知事の同意を得て、小笠原諸島（法第一条に規定する小笠原諸島をいう。以下同じ。）に置かれる東京都の行政機関（地方自治法第百五十五条第一項の支庁又は地方事務所及び同法第百五十六条第一項の行政機関をいう。）に勤務する東京都の職員をして補助執行させることができる。</w:t>
+        <w:br/>
+        <w:t>この場合において、職務執行者は、当該事務の処理に関し当該東京都の職員を指揮監督するものとする。</w:t>
       </w:r>
     </w:p>
     <w:p>
@@ -314,73 +318,51 @@
     <w:p>
       <w:r>
         <w:t>法第二十六条第二項の政令で定める地方支分部局において所掌することとされている事務は、次に掲げる地方支分部局において所掌することとされている事務とする。</w:t>
+        <w:br/>
+        <w:t>ただし、第一号に掲げる地方支分部局に係る事務にあつては、出張所において所掌することとされている事務に限る。</w:t>
       </w:r>
     </w:p>
     <w:p>
       <w:pPr>
-        <w:pStyle w:val="Heading6"/>
+        <w:pStyle w:val="ListBullet"/>
         <w:ind w:left="880"/>
       </w:pPr>
       <w:r>
         <w:t>一</w:t>
-      </w:r>
-    </w:p>
-    <w:p>
-      <w:pPr>
-        <w:ind w:left="880"/>
-      </w:pPr>
-      <w:r>
+        <w:br/>
         <w:t>地方出入国在留管理局</w:t>
       </w:r>
     </w:p>
     <w:p>
       <w:pPr>
-        <w:pStyle w:val="Heading6"/>
+        <w:pStyle w:val="ListBullet"/>
         <w:ind w:left="880"/>
       </w:pPr>
       <w:r>
         <w:t>二</w:t>
-      </w:r>
-    </w:p>
-    <w:p>
-      <w:pPr>
-        <w:ind w:left="880"/>
-      </w:pPr>
-      <w:r>
+        <w:br/>
         <w:t>森林管理署</w:t>
       </w:r>
     </w:p>
     <w:p>
       <w:pPr>
-        <w:pStyle w:val="Heading6"/>
+        <w:pStyle w:val="ListBullet"/>
         <w:ind w:left="880"/>
       </w:pPr>
       <w:r>
         <w:t>三</w:t>
-      </w:r>
-    </w:p>
-    <w:p>
-      <w:pPr>
-        <w:ind w:left="880"/>
-      </w:pPr>
-      <w:r>
+        <w:br/>
         <w:t>労働基準監督署</w:t>
       </w:r>
     </w:p>
     <w:p>
       <w:pPr>
-        <w:pStyle w:val="Heading6"/>
+        <w:pStyle w:val="ListBullet"/>
         <w:ind w:left="880"/>
       </w:pPr>
       <w:r>
         <w:t>四</w:t>
-      </w:r>
-    </w:p>
-    <w:p>
-      <w:pPr>
-        <w:ind w:left="880"/>
-      </w:pPr>
-      <w:r>
+        <w:br/>
         <w:t>公共職業安定所</w:t>
       </w:r>
     </w:p>
@@ -570,7 +552,7 @@
         <w:pStyle w:val="Heading1"/>
       </w:pPr>
       <w:r>
-        <w:t>附　則（昭和四九年六月二六日政令第二二五号）</w:t>
+        <w:t>附則（昭和四九年六月二六日政令第二二五号）</w:t>
       </w:r>
     </w:p>
     <w:p>
@@ -596,7 +578,7 @@
         <w:pStyle w:val="Heading1"/>
       </w:pPr>
       <w:r>
-        <w:t>附　則（昭和五四年五月二五日政令第一五一号）</w:t>
+        <w:t>附則（昭和五四年五月二五日政令第一五一号）</w:t>
       </w:r>
     </w:p>
     <w:p>
@@ -614,7 +596,7 @@
         <w:pStyle w:val="Heading1"/>
       </w:pPr>
       <w:r>
-        <w:t>附　則（昭和五六年三月二七日政令第四〇号）</w:t>
+        <w:t>附則（昭和五六年三月二七日政令第四〇号）</w:t>
       </w:r>
     </w:p>
     <w:p>
@@ -640,7 +622,7 @@
         <w:pStyle w:val="Heading1"/>
       </w:pPr>
       <w:r>
-        <w:t>附　則（平成一一年二月二六日政令第三一号）</w:t>
+        <w:t>附則（平成一一年二月二六日政令第三一号）</w:t>
       </w:r>
     </w:p>
     <w:p>
@@ -666,10 +648,22 @@
         <w:pStyle w:val="Heading1"/>
       </w:pPr>
       <w:r>
-        <w:t>附　則（平成一二年六月七日政令第三一二号）</w:t>
+        <w:t>附則（平成一二年六月七日政令第三一二号）</w:t>
       </w:r>
     </w:p>
     <w:p>
+      <w:pPr>
+        <w:pStyle w:val="Heading5"/>
+        <w:ind w:left="440"/>
+      </w:pPr>
+      <w:r>
+        <w:t>１</w:t>
+      </w:r>
+    </w:p>
+    <w:p>
+      <w:pPr>
+        <w:ind w:left="440"/>
+      </w:pPr>
       <w:r>
         <w:t>この政令は、内閣法の一部を改正する法律（平成十一年法律第八十八号）の施行の日（平成十三年一月六日）から施行する。</w:t>
       </w:r>
@@ -684,7 +678,7 @@
         <w:pStyle w:val="Heading1"/>
       </w:pPr>
       <w:r>
-        <w:t>附　則（平成一四年一二月一八日政令第三八五号）</w:t>
+        <w:t>附則（平成一四年一二月一八日政令第三八五号）</w:t>
       </w:r>
     </w:p>
     <w:p>
@@ -710,10 +704,22 @@
         <w:pStyle w:val="Heading1"/>
       </w:pPr>
       <w:r>
-        <w:t>附　則（平成三一年三月一五日政令第三八号）</w:t>
+        <w:t>附則（平成三一年三月一五日政令第三八号）</w:t>
       </w:r>
     </w:p>
     <w:p>
+      <w:pPr>
+        <w:pStyle w:val="Heading5"/>
+        <w:ind w:left="440"/>
+      </w:pPr>
+      <w:r>
+        <w:t>１</w:t>
+      </w:r>
+    </w:p>
+    <w:p>
+      <w:pPr>
+        <w:ind w:left="440"/>
+      </w:pPr>
       <w:r>
         <w:t>この政令は、平成三十一年四月一日から施行する。</w:t>
       </w:r>
@@ -738,7 +744,7 @@
     </w:pPr>
     <w:r>
       <w:tab/>
-      <w:t>WeGov v0.1 - FTS141</w:t>
+      <w:t>WeGov v0.2 - FTS141</w:t>
     </w:r>
   </w:p>
 </w:ftr>
